--- a/swe-iot/docs/it003/it003.docx
+++ b/swe-iot/docs/it003/it003.docx
@@ -148,6 +148,97 @@
       <w:pPr>
         <w:spacing w:after="0" w:line="240" w:lineRule="auto"/>
       </w:pPr>
+      <w:r>
+        <w:t>Nach 30 Minuten: Testfälle aus Epic 1 abgeschlossen. Testfälle für Story 1 aus Epic 2 in Arbeit.</w:t>
+      </w:r>
+    </w:p>
+    <w:p>
+      <w:pPr>
+        <w:spacing w:after="0" w:line="240" w:lineRule="auto"/>
+      </w:pPr>
+      <w:r>
+        <w:t xml:space="preserve">Nach weiteren 15 Minuten: Story 1 und Story 2 aus Epic 2 wurden vom Anforderungskatalog gestrichen. Story 3 von Epic 2: Code implementiert, Testfall nicht erstellt. </w:t>
+      </w:r>
+    </w:p>
+    <w:p>
+      <w:pPr>
+        <w:spacing w:after="0" w:line="240" w:lineRule="auto"/>
+      </w:pPr>
+    </w:p>
+    <w:p>
+      <w:pPr>
+        <w:spacing w:after="0" w:line="240" w:lineRule="auto"/>
+      </w:pPr>
+      <w:r>
+        <w:t>Änderung an Planung nach Meeting 2:</w:t>
+      </w:r>
+    </w:p>
+    <w:p>
+      <w:pPr>
+        <w:pStyle w:val="Listenabsatz"/>
+        <w:numPr>
+          <w:ilvl w:val="0"/>
+          <w:numId w:val="3"/>
+        </w:numPr>
+        <w:spacing w:after="0" w:line="240" w:lineRule="auto"/>
+      </w:pPr>
+      <w:r>
+        <w:t>Story 3 aus Epic 2: 2 SP</w:t>
+      </w:r>
+    </w:p>
+    <w:p>
+      <w:pPr>
+        <w:spacing w:after="0" w:line="240" w:lineRule="auto"/>
+      </w:pPr>
+    </w:p>
+    <w:p>
+      <w:pPr>
+        <w:spacing w:after="0" w:line="240" w:lineRule="auto"/>
+      </w:pPr>
+      <w:r>
+        <w:t>Velocity</w:t>
+      </w:r>
+      <w:r>
+        <w:t xml:space="preserve"> I</w:t>
+      </w:r>
+      <w:r>
+        <w:t>3</w:t>
+      </w:r>
+      <w:r>
+        <w:t>:</w:t>
+      </w:r>
+    </w:p>
+    <w:p>
+      <w:pPr>
+        <w:spacing w:after="0" w:line="240" w:lineRule="auto"/>
+      </w:pPr>
+      <w:r>
+        <w:t>2</w:t>
+      </w:r>
+    </w:p>
+    <w:p>
+      <w:pPr>
+        <w:spacing w:after="0" w:line="240" w:lineRule="auto"/>
+      </w:pPr>
+    </w:p>
+    <w:p>
+      <w:pPr>
+        <w:spacing w:after="0" w:line="240" w:lineRule="auto"/>
+      </w:pPr>
+      <w:r>
+        <w:t>Retrospektive:</w:t>
+      </w:r>
+    </w:p>
+    <w:p>
+      <w:pPr>
+        <w:spacing w:after="0" w:line="240" w:lineRule="auto"/>
+      </w:pPr>
+      <w:r>
+        <w:t>Was lief gut?</w:t>
+      </w:r>
+      <w:r>
+        <w:t xml:space="preserve"> Umsetzung der Story 3 aus Epic 2 (war nicht geplant) konnte als Code umgesetzt werden.</w:t>
+      </w:r>
       <w:bookmarkStart w:id="0" w:name="_GoBack"/>
       <w:bookmarkEnd w:id="0"/>
     </w:p>
@@ -155,57 +246,12 @@
       <w:pPr>
         <w:spacing w:after="0" w:line="240" w:lineRule="auto"/>
       </w:pPr>
-    </w:p>
-    <w:p>
-      <w:pPr>
-        <w:spacing w:after="0" w:line="240" w:lineRule="auto"/>
-      </w:pPr>
-      <w:r>
-        <w:t>Velocity</w:t>
-      </w:r>
-      <w:r>
-        <w:t xml:space="preserve"> I</w:t>
-      </w:r>
-      <w:r>
-        <w:t>3</w:t>
-      </w:r>
-      <w:r>
-        <w:t>:</w:t>
-      </w:r>
-    </w:p>
-    <w:p>
-      <w:pPr>
-        <w:spacing w:after="0" w:line="240" w:lineRule="auto"/>
-      </w:pPr>
-    </w:p>
-    <w:p>
-      <w:pPr>
-        <w:spacing w:after="0" w:line="240" w:lineRule="auto"/>
-      </w:pPr>
-    </w:p>
-    <w:p>
-      <w:pPr>
-        <w:spacing w:after="0" w:line="240" w:lineRule="auto"/>
-      </w:pPr>
-      <w:r>
-        <w:t>Retrospektive:</w:t>
-      </w:r>
-    </w:p>
-    <w:p>
-      <w:pPr>
-        <w:spacing w:after="0" w:line="240" w:lineRule="auto"/>
-      </w:pPr>
-      <w:r>
-        <w:t>Was lief gut?</w:t>
-      </w:r>
-    </w:p>
-    <w:p>
-      <w:pPr>
-        <w:spacing w:after="0" w:line="240" w:lineRule="auto"/>
-      </w:pPr>
       <w:r>
         <w:t>Was lief schlecht?</w:t>
       </w:r>
+      <w:r>
+        <w:t xml:space="preserve"> Umsetzung von Story 1 und 2 aus Epic 2 mussten gestrichen werden. </w:t>
+      </w:r>
     </w:p>
     <w:p>
       <w:pPr>
@@ -213,6 +259,9 @@
       </w:pPr>
       <w:r>
         <w:t>Verbesserungen?</w:t>
+      </w:r>
+      <w:r>
+        <w:t xml:space="preserve"> Einstellen von mehr Programmierern, um Engpässen entgegen zu wirken. </w:t>
       </w:r>
     </w:p>
     <w:sectPr>
@@ -340,6 +389,118 @@
     </w:lvl>
   </w:abstractNum>
   <w:abstractNum w:abstractNumId="1" w15:restartNumberingAfterBreak="0">
+    <w:nsid w:val="17FD79DA"/>
+    <w:multiLevelType w:val="hybridMultilevel"/>
+    <w:tmpl w:val="7CB21BE2"/>
+    <w:lvl w:ilvl="0" w:tplc="007C0BAE">
+      <w:numFmt w:val="bullet"/>
+      <w:lvlText w:val=""/>
+      <w:lvlJc w:val="left"/>
+      <w:pPr>
+        <w:ind w:left="720" w:hanging="360"/>
+      </w:pPr>
+      <w:rPr>
+        <w:rFonts w:ascii="Symbol" w:eastAsiaTheme="minorHAnsi" w:hAnsi="Symbol" w:cstheme="minorBidi" w:hint="default"/>
+      </w:rPr>
+    </w:lvl>
+    <w:lvl w:ilvl="1" w:tplc="04070003" w:tentative="1">
+      <w:start w:val="1"/>
+      <w:numFmt w:val="bullet"/>
+      <w:lvlText w:val="o"/>
+      <w:lvlJc w:val="left"/>
+      <w:pPr>
+        <w:ind w:left="1440" w:hanging="360"/>
+      </w:pPr>
+      <w:rPr>
+        <w:rFonts w:ascii="Courier New" w:hAnsi="Courier New" w:cs="Courier New" w:hint="default"/>
+      </w:rPr>
+    </w:lvl>
+    <w:lvl w:ilvl="2" w:tplc="04070005" w:tentative="1">
+      <w:start w:val="1"/>
+      <w:numFmt w:val="bullet"/>
+      <w:lvlText w:val=""/>
+      <w:lvlJc w:val="left"/>
+      <w:pPr>
+        <w:ind w:left="2160" w:hanging="360"/>
+      </w:pPr>
+      <w:rPr>
+        <w:rFonts w:ascii="Wingdings" w:hAnsi="Wingdings" w:hint="default"/>
+      </w:rPr>
+    </w:lvl>
+    <w:lvl w:ilvl="3" w:tplc="04070001" w:tentative="1">
+      <w:start w:val="1"/>
+      <w:numFmt w:val="bullet"/>
+      <w:lvlText w:val=""/>
+      <w:lvlJc w:val="left"/>
+      <w:pPr>
+        <w:ind w:left="2880" w:hanging="360"/>
+      </w:pPr>
+      <w:rPr>
+        <w:rFonts w:ascii="Symbol" w:hAnsi="Symbol" w:hint="default"/>
+      </w:rPr>
+    </w:lvl>
+    <w:lvl w:ilvl="4" w:tplc="04070003" w:tentative="1">
+      <w:start w:val="1"/>
+      <w:numFmt w:val="bullet"/>
+      <w:lvlText w:val="o"/>
+      <w:lvlJc w:val="left"/>
+      <w:pPr>
+        <w:ind w:left="3600" w:hanging="360"/>
+      </w:pPr>
+      <w:rPr>
+        <w:rFonts w:ascii="Courier New" w:hAnsi="Courier New" w:cs="Courier New" w:hint="default"/>
+      </w:rPr>
+    </w:lvl>
+    <w:lvl w:ilvl="5" w:tplc="04070005" w:tentative="1">
+      <w:start w:val="1"/>
+      <w:numFmt w:val="bullet"/>
+      <w:lvlText w:val=""/>
+      <w:lvlJc w:val="left"/>
+      <w:pPr>
+        <w:ind w:left="4320" w:hanging="360"/>
+      </w:pPr>
+      <w:rPr>
+        <w:rFonts w:ascii="Wingdings" w:hAnsi="Wingdings" w:hint="default"/>
+      </w:rPr>
+    </w:lvl>
+    <w:lvl w:ilvl="6" w:tplc="04070001" w:tentative="1">
+      <w:start w:val="1"/>
+      <w:numFmt w:val="bullet"/>
+      <w:lvlText w:val=""/>
+      <w:lvlJc w:val="left"/>
+      <w:pPr>
+        <w:ind w:left="5040" w:hanging="360"/>
+      </w:pPr>
+      <w:rPr>
+        <w:rFonts w:ascii="Symbol" w:hAnsi="Symbol" w:hint="default"/>
+      </w:rPr>
+    </w:lvl>
+    <w:lvl w:ilvl="7" w:tplc="04070003" w:tentative="1">
+      <w:start w:val="1"/>
+      <w:numFmt w:val="bullet"/>
+      <w:lvlText w:val="o"/>
+      <w:lvlJc w:val="left"/>
+      <w:pPr>
+        <w:ind w:left="5760" w:hanging="360"/>
+      </w:pPr>
+      <w:rPr>
+        <w:rFonts w:ascii="Courier New" w:hAnsi="Courier New" w:cs="Courier New" w:hint="default"/>
+      </w:rPr>
+    </w:lvl>
+    <w:lvl w:ilvl="8" w:tplc="04070005" w:tentative="1">
+      <w:start w:val="1"/>
+      <w:numFmt w:val="bullet"/>
+      <w:lvlText w:val=""/>
+      <w:lvlJc w:val="left"/>
+      <w:pPr>
+        <w:ind w:left="6480" w:hanging="360"/>
+      </w:pPr>
+      <w:rPr>
+        <w:rFonts w:ascii="Wingdings" w:hAnsi="Wingdings" w:hint="default"/>
+      </w:rPr>
+    </w:lvl>
+  </w:abstractNum>
+  <w:abstractNum w:abstractNumId="2" w15:restartNumberingAfterBreak="0">
     <w:nsid w:val="248C5574"/>
     <w:multiLevelType w:val="hybridMultilevel"/>
     <w:tmpl w:val="E912E754"/>
@@ -455,6 +616,9 @@
     <w:abstractNumId w:val="0"/>
   </w:num>
   <w:num w:numId="2">
+    <w:abstractNumId w:val="2"/>
+  </w:num>
+  <w:num w:numId="3">
     <w:abstractNumId w:val="1"/>
   </w:num>
 </w:numbering>

--- a/swe-iot/docs/it003/it003.docx
+++ b/swe-iot/docs/it003/it003.docx
@@ -157,7 +157,15 @@
         <w:spacing w:after="0" w:line="240" w:lineRule="auto"/>
       </w:pPr>
       <w:r>
-        <w:t xml:space="preserve">Nach weiteren 15 Minuten: Story 1 und Story 2 aus Epic 2 wurden vom Anforderungskatalog gestrichen. Story 3 von Epic 2: Code implementiert, Testfall nicht erstellt. </w:t>
+        <w:t xml:space="preserve">Nach weiteren 15 Minuten: Story 2 aus Epic 2 wurde vom Anforderungskatalog gestrichen. Story 3 von Epic 2: Code implementiert, Testfall nicht erstellt. </w:t>
+      </w:r>
+      <w:r>
+        <w:t>Story 1 aus Epic 2 wird in I4</w:t>
+      </w:r>
+      <w:bookmarkStart w:id="0" w:name="_GoBack"/>
+      <w:bookmarkEnd w:id="0"/>
+      <w:r>
+        <w:t xml:space="preserve"> umgesetzt</w:t>
       </w:r>
     </w:p>
     <w:p>
@@ -239,8 +247,6 @@
       <w:r>
         <w:t xml:space="preserve"> Umsetzung der Story 3 aus Epic 2 (war nicht geplant) konnte als Code umgesetzt werden.</w:t>
       </w:r>
-      <w:bookmarkStart w:id="0" w:name="_GoBack"/>
-      <w:bookmarkEnd w:id="0"/>
     </w:p>
     <w:p>
       <w:pPr>
@@ -250,7 +256,10 @@
         <w:t>Was lief schlecht?</w:t>
       </w:r>
       <w:r>
-        <w:t xml:space="preserve"> Umsetzung von Story 1 und 2 aus Epic 2 mussten gestrichen werden. </w:t>
+        <w:t xml:space="preserve"> Umsetzung von Story 2 aus Epic 2 musste gestrichen werden. </w:t>
+      </w:r>
+      <w:r>
+        <w:t>Umsetzung Story 1 aus Epic 2 verzögert sich in I4</w:t>
       </w:r>
     </w:p>
     <w:p>
